--- a/proyecto_base/Desarrollo de aplicativo web.docx
+++ b/proyecto_base/Desarrollo de aplicativo web.docx
@@ -662,6 +662,181 @@
         </w:rPr>
         <w:t xml:space="preserve"> </w:t>
       </w:r>
+      <w:r>
+        <w:rPr>
+          <w:rFonts w:ascii="Arial" w:hAnsi="Arial" w:cs="Arial"/>
+          <w:color w:val="FF0000"/>
+          <w:sz w:val="24"/>
+          <w:szCs w:val="24"/>
+        </w:rPr>
+        <w:t>Tercera persona</w:t>
+      </w:r>
+      <w:r>
+        <w:rPr>
+          <w:rFonts w:ascii="Arial" w:hAnsi="Arial" w:cs="Arial"/>
+          <w:sz w:val="24"/>
+          <w:szCs w:val="24"/>
+        </w:rPr>
+        <w:t xml:space="preserve"> productos al mercado </w:t>
+      </w:r>
+      <w:r>
+        <w:rPr>
+          <w:rFonts w:ascii="Arial" w:hAnsi="Arial" w:cs="Arial"/>
+          <w:sz w:val="24"/>
+          <w:szCs w:val="24"/>
+        </w:rPr>
+        <w:t xml:space="preserve">nacional </w:t>
+      </w:r>
+      <w:r>
+        <w:rPr>
+          <w:rFonts w:ascii="Arial" w:hAnsi="Arial" w:cs="Arial"/>
+          <w:sz w:val="24"/>
+          <w:szCs w:val="24"/>
+        </w:rPr>
+        <w:t xml:space="preserve">y en </w:t>
+      </w:r>
+      <w:r>
+        <w:rPr>
+          <w:rFonts w:ascii="Arial" w:hAnsi="Arial" w:cs="Arial"/>
+          <w:sz w:val="24"/>
+          <w:szCs w:val="24"/>
+        </w:rPr>
+        <w:t>su medida a futuro de manera</w:t>
+      </w:r>
+      <w:r>
+        <w:rPr>
+          <w:rFonts w:ascii="Arial" w:hAnsi="Arial" w:cs="Arial"/>
+          <w:sz w:val="24"/>
+          <w:szCs w:val="24"/>
+        </w:rPr>
+        <w:t xml:space="preserve"> internacional,</w:t>
+      </w:r>
+      <w:r>
+        <w:rPr>
+          <w:rFonts w:ascii="Arial" w:hAnsi="Arial" w:cs="Arial"/>
+          <w:sz w:val="24"/>
+          <w:szCs w:val="24"/>
+        </w:rPr>
+        <w:t xml:space="preserve"> con el fin</w:t>
+      </w:r>
+      <w:r>
+        <w:rPr>
+          <w:rFonts w:ascii="Arial" w:hAnsi="Arial" w:cs="Arial"/>
+          <w:sz w:val="24"/>
+          <w:szCs w:val="24"/>
+        </w:rPr>
+        <w:t xml:space="preserve"> </w:t>
+      </w:r>
+      <w:r>
+        <w:rPr>
+          <w:rFonts w:ascii="Arial" w:hAnsi="Arial" w:cs="Arial"/>
+          <w:sz w:val="24"/>
+          <w:szCs w:val="24"/>
+        </w:rPr>
+        <w:t>de</w:t>
+      </w:r>
+      <w:r>
+        <w:rPr>
+          <w:rFonts w:ascii="Arial" w:hAnsi="Arial" w:cs="Arial"/>
+          <w:sz w:val="24"/>
+          <w:szCs w:val="24"/>
+        </w:rPr>
+        <w:t xml:space="preserve"> aumentar la</w:t>
+      </w:r>
+      <w:r>
+        <w:rPr>
+          <w:rFonts w:ascii="Arial" w:hAnsi="Arial" w:cs="Arial"/>
+          <w:sz w:val="24"/>
+          <w:szCs w:val="24"/>
+        </w:rPr>
+        <w:t xml:space="preserve"> </w:t>
+      </w:r>
+      <w:r>
+        <w:rPr>
+          <w:rFonts w:ascii="Arial" w:hAnsi="Arial" w:cs="Arial"/>
+          <w:sz w:val="24"/>
+          <w:szCs w:val="24"/>
+        </w:rPr>
+        <w:t>venta,</w:t>
+      </w:r>
+      <w:r>
+        <w:rPr>
+          <w:rFonts w:ascii="Arial" w:hAnsi="Arial" w:cs="Arial"/>
+          <w:sz w:val="24"/>
+          <w:szCs w:val="24"/>
+        </w:rPr>
+        <w:t xml:space="preserve"> </w:t>
+      </w:r>
+      <w:r>
+        <w:rPr>
+          <w:rFonts w:ascii="Arial" w:hAnsi="Arial" w:cs="Arial"/>
+          <w:sz w:val="24"/>
+          <w:szCs w:val="24"/>
+          <w:u w:val="single"/>
+        </w:rPr>
+        <w:t>producción y cosecha</w:t>
+      </w:r>
+      <w:r>
+        <w:rPr>
+          <w:rFonts w:ascii="Arial" w:hAnsi="Arial" w:cs="Arial"/>
+          <w:sz w:val="24"/>
+          <w:szCs w:val="24"/>
+          <w:u w:val="single"/>
+        </w:rPr>
+        <w:t xml:space="preserve"> de manera sostenible</w:t>
+      </w:r>
+      <w:r>
+        <w:rPr>
+          <w:rFonts w:ascii="Arial" w:hAnsi="Arial" w:cs="Arial"/>
+          <w:sz w:val="24"/>
+          <w:szCs w:val="24"/>
+        </w:rPr>
+        <w:t xml:space="preserve"> </w:t>
+      </w:r>
+      <w:r>
+        <w:rPr>
+          <w:rFonts w:ascii="Arial" w:hAnsi="Arial" w:cs="Arial"/>
+          <w:color w:val="FF0000"/>
+          <w:sz w:val="24"/>
+          <w:szCs w:val="24"/>
+        </w:rPr>
+        <w:t>como asegura eso?</w:t>
+      </w:r>
+      <w:r>
+        <w:rPr>
+          <w:rFonts w:ascii="Arial" w:hAnsi="Arial" w:cs="Arial"/>
+          <w:sz w:val="24"/>
+          <w:szCs w:val="24"/>
+        </w:rPr>
+        <w:t>,</w:t>
+      </w:r>
+      <w:r>
+        <w:rPr>
+          <w:rFonts w:ascii="Arial" w:hAnsi="Arial" w:cs="Arial"/>
+          <w:sz w:val="24"/>
+          <w:szCs w:val="24"/>
+        </w:rPr>
+        <w:t xml:space="preserve"> consecuente con todo lo que conlleva la producción</w:t>
+      </w:r>
+      <w:r>
+        <w:rPr>
+          <w:rFonts w:ascii="Arial" w:hAnsi="Arial" w:cs="Arial"/>
+          <w:color w:val="FF0000"/>
+          <w:sz w:val="24"/>
+          <w:szCs w:val="24"/>
+        </w:rPr>
+        <w:t xml:space="preserve"> </w:t>
+      </w:r>
+      <w:r>
+        <w:rPr>
+          <w:rFonts w:ascii="Arial" w:hAnsi="Arial" w:cs="Arial"/>
+          <w:color w:val="FF0000"/>
+          <w:sz w:val="24"/>
+          <w:szCs w:val="24"/>
+        </w:rPr>
+        <w:t xml:space="preserve">el sistema va a manejar </w:t>
+      </w:r>
+      <w:proofErr w:type="spellStart"/>
       <w:proofErr w:type="gramStart"/>
       <w:r>
         <w:rPr>
@@ -670,63 +845,7 @@
           <w:sz w:val="24"/>
           <w:szCs w:val="24"/>
         </w:rPr>
-        <w:t>Tercera persona</w:t>
-      </w:r>
-      <w:r>
-        <w:rPr>
-          <w:rFonts w:ascii="Arial" w:hAnsi="Arial" w:cs="Arial"/>
-          <w:sz w:val="24"/>
-          <w:szCs w:val="24"/>
-        </w:rPr>
-        <w:t xml:space="preserve"> productos al mercado </w:t>
-      </w:r>
-      <w:r>
-        <w:rPr>
-          <w:rFonts w:ascii="Arial" w:hAnsi="Arial" w:cs="Arial"/>
-          <w:sz w:val="24"/>
-          <w:szCs w:val="24"/>
-        </w:rPr>
-        <w:t xml:space="preserve">nacional </w:t>
-      </w:r>
-      <w:r>
-        <w:rPr>
-          <w:rFonts w:ascii="Arial" w:hAnsi="Arial" w:cs="Arial"/>
-          <w:sz w:val="24"/>
-          <w:szCs w:val="24"/>
-        </w:rPr>
-        <w:t xml:space="preserve">y en </w:t>
-      </w:r>
-      <w:r>
-        <w:rPr>
-          <w:rFonts w:ascii="Arial" w:hAnsi="Arial" w:cs="Arial"/>
-          <w:sz w:val="24"/>
-          <w:szCs w:val="24"/>
-        </w:rPr>
-        <w:t>su medida a futuro de manera</w:t>
-      </w:r>
-      <w:r>
-        <w:rPr>
-          <w:rFonts w:ascii="Arial" w:hAnsi="Arial" w:cs="Arial"/>
-          <w:sz w:val="24"/>
-          <w:szCs w:val="24"/>
-        </w:rPr>
-        <w:t xml:space="preserve"> internacional,</w:t>
-      </w:r>
-      <w:r>
-        <w:rPr>
-          <w:rFonts w:ascii="Arial" w:hAnsi="Arial" w:cs="Arial"/>
-          <w:sz w:val="24"/>
-          <w:szCs w:val="24"/>
-        </w:rPr>
-        <w:t xml:space="preserve"> con el fin</w:t>
-      </w:r>
-      <w:r>
-        <w:rPr>
-          <w:rFonts w:ascii="Arial" w:hAnsi="Arial" w:cs="Arial"/>
-          <w:sz w:val="24"/>
-          <w:szCs w:val="24"/>
-        </w:rPr>
-        <w:t xml:space="preserve"> </w:t>
+        <w:t>producción?</w:t>
       </w:r>
       <w:r>
         <w:rPr>
@@ -736,127 +855,8 @@
         </w:rPr>
         <w:t>de</w:t>
       </w:r>
-      <w:r>
-        <w:rPr>
-          <w:rFonts w:ascii="Arial" w:hAnsi="Arial" w:cs="Arial"/>
-          <w:sz w:val="24"/>
-          <w:szCs w:val="24"/>
-        </w:rPr>
-        <w:t xml:space="preserve"> aumentar la</w:t>
-      </w:r>
-      <w:r>
-        <w:rPr>
-          <w:rFonts w:ascii="Arial" w:hAnsi="Arial" w:cs="Arial"/>
-          <w:sz w:val="24"/>
-          <w:szCs w:val="24"/>
-        </w:rPr>
-        <w:t xml:space="preserve"> </w:t>
-      </w:r>
-      <w:r>
-        <w:rPr>
-          <w:rFonts w:ascii="Arial" w:hAnsi="Arial" w:cs="Arial"/>
-          <w:sz w:val="24"/>
-          <w:szCs w:val="24"/>
-        </w:rPr>
-        <w:t>venta,</w:t>
-      </w:r>
-      <w:r>
-        <w:rPr>
-          <w:rFonts w:ascii="Arial" w:hAnsi="Arial" w:cs="Arial"/>
-          <w:sz w:val="24"/>
-          <w:szCs w:val="24"/>
-        </w:rPr>
-        <w:t xml:space="preserve"> </w:t>
-      </w:r>
-      <w:r>
-        <w:rPr>
-          <w:rFonts w:ascii="Arial" w:hAnsi="Arial" w:cs="Arial"/>
-          <w:sz w:val="24"/>
-          <w:szCs w:val="24"/>
-          <w:u w:val="single"/>
-        </w:rPr>
-        <w:t>producción y cosecha</w:t>
-      </w:r>
-      <w:r>
-        <w:rPr>
-          <w:rFonts w:ascii="Arial" w:hAnsi="Arial" w:cs="Arial"/>
-          <w:sz w:val="24"/>
-          <w:szCs w:val="24"/>
-          <w:u w:val="single"/>
-        </w:rPr>
-        <w:t xml:space="preserve"> de manera sostenible</w:t>
-      </w:r>
-      <w:r>
-        <w:rPr>
-          <w:rFonts w:ascii="Arial" w:hAnsi="Arial" w:cs="Arial"/>
-          <w:sz w:val="24"/>
-          <w:szCs w:val="24"/>
-        </w:rPr>
-        <w:t xml:space="preserve"> </w:t>
-      </w:r>
-      <w:r>
-        <w:rPr>
-          <w:rFonts w:ascii="Arial" w:hAnsi="Arial" w:cs="Arial"/>
-          <w:color w:val="FF0000"/>
-          <w:sz w:val="24"/>
-          <w:szCs w:val="24"/>
-        </w:rPr>
-        <w:t>como asegura eso?</w:t>
-      </w:r>
+      <w:proofErr w:type="spellEnd"/>
       <w:proofErr w:type="gramEnd"/>
-      <w:r>
-        <w:rPr>
-          <w:rFonts w:ascii="Arial" w:hAnsi="Arial" w:cs="Arial"/>
-          <w:sz w:val="24"/>
-          <w:szCs w:val="24"/>
-        </w:rPr>
-        <w:t>,</w:t>
-      </w:r>
-      <w:r>
-        <w:rPr>
-          <w:rFonts w:ascii="Arial" w:hAnsi="Arial" w:cs="Arial"/>
-          <w:sz w:val="24"/>
-          <w:szCs w:val="24"/>
-        </w:rPr>
-        <w:t xml:space="preserve"> consecuente con todo lo que conlleva la producción</w:t>
-      </w:r>
-      <w:r>
-        <w:rPr>
-          <w:rFonts w:ascii="Arial" w:hAnsi="Arial" w:cs="Arial"/>
-          <w:color w:val="FF0000"/>
-          <w:sz w:val="24"/>
-          <w:szCs w:val="24"/>
-        </w:rPr>
-        <w:t xml:space="preserve"> </w:t>
-      </w:r>
-      <w:r>
-        <w:rPr>
-          <w:rFonts w:ascii="Arial" w:hAnsi="Arial" w:cs="Arial"/>
-          <w:color w:val="FF0000"/>
-          <w:sz w:val="24"/>
-          <w:szCs w:val="24"/>
-        </w:rPr>
-        <w:t xml:space="preserve">el sistema va a manejar </w:t>
-      </w:r>
-      <w:proofErr w:type="spellStart"/>
-      <w:r>
-        <w:rPr>
-          <w:rFonts w:ascii="Arial" w:hAnsi="Arial" w:cs="Arial"/>
-          <w:color w:val="FF0000"/>
-          <w:sz w:val="24"/>
-          <w:szCs w:val="24"/>
-        </w:rPr>
-        <w:t>producción?</w:t>
-      </w:r>
-      <w:r>
-        <w:rPr>
-          <w:rFonts w:ascii="Arial" w:hAnsi="Arial" w:cs="Arial"/>
-          <w:sz w:val="24"/>
-          <w:szCs w:val="24"/>
-        </w:rPr>
-        <w:t>de</w:t>
-      </w:r>
-      <w:proofErr w:type="spellEnd"/>
       <w:r>
         <w:rPr>
           <w:rFonts w:ascii="Arial" w:hAnsi="Arial" w:cs="Arial"/>
@@ -1552,6 +1552,45 @@
           <w:szCs w:val="24"/>
         </w:rPr>
       </w:pPr>
+      <w:r>
+        <w:rPr>
+          <w:rFonts w:ascii="Arial" w:hAnsi="Arial" w:cs="Arial"/>
+          <w:bCs/>
+          <w:sz w:val="24"/>
+          <w:szCs w:val="24"/>
+        </w:rPr>
+        <w:t xml:space="preserve">El aplicativo debe contar con una </w:t>
+      </w:r>
+      <w:proofErr w:type="spellStart"/>
+      <w:r>
+        <w:rPr>
+          <w:rFonts w:ascii="Arial" w:hAnsi="Arial" w:cs="Arial"/>
+          <w:bCs/>
+          <w:sz w:val="24"/>
+          <w:szCs w:val="24"/>
+        </w:rPr>
+        <w:t>pagina</w:t>
+      </w:r>
+      <w:proofErr w:type="spellEnd"/>
+      <w:r>
+        <w:rPr>
+          <w:rFonts w:ascii="Arial" w:hAnsi="Arial" w:cs="Arial"/>
+          <w:bCs/>
+          <w:color w:val="FF0000"/>
+          <w:sz w:val="24"/>
+          <w:szCs w:val="24"/>
+        </w:rPr>
+        <w:t>?</w:t>
+      </w:r>
+      <w:r>
+        <w:rPr>
+          <w:rFonts w:ascii="Arial" w:hAnsi="Arial" w:cs="Arial"/>
+          <w:bCs/>
+          <w:sz w:val="24"/>
+          <w:szCs w:val="24"/>
+        </w:rPr>
+        <w:t xml:space="preserve"> de inicio o ayuda para que los usuarios </w:t>
+      </w:r>
       <w:proofErr w:type="gramStart"/>
       <w:r>
         <w:rPr>
@@ -1560,28 +1599,25 @@
           <w:sz w:val="24"/>
           <w:szCs w:val="24"/>
         </w:rPr>
-        <w:t xml:space="preserve">El aplicativo debe contar con una </w:t>
-      </w:r>
-      <w:proofErr w:type="spellStart"/>
-      <w:r>
-        <w:rPr>
-          <w:rFonts w:ascii="Arial" w:hAnsi="Arial" w:cs="Arial"/>
-          <w:bCs/>
-          <w:sz w:val="24"/>
-          <w:szCs w:val="24"/>
-        </w:rPr>
-        <w:t>pagina</w:t>
-      </w:r>
-      <w:proofErr w:type="spellEnd"/>
-      <w:r>
-        <w:rPr>
-          <w:rFonts w:ascii="Arial" w:hAnsi="Arial" w:cs="Arial"/>
-          <w:bCs/>
-          <w:color w:val="FF0000"/>
-          <w:sz w:val="24"/>
-          <w:szCs w:val="24"/>
-        </w:rPr>
-        <w:t>?</w:t>
+        <w:t>finales</w:t>
+      </w:r>
+      <w:r>
+        <w:rPr>
+          <w:rFonts w:ascii="Arial" w:hAnsi="Arial" w:cs="Arial"/>
+          <w:bCs/>
+          <w:sz w:val="24"/>
+          <w:szCs w:val="24"/>
+        </w:rPr>
+        <w:t xml:space="preserve"> </w:t>
+      </w:r>
+      <w:r>
+        <w:rPr>
+          <w:rFonts w:ascii="Arial" w:hAnsi="Arial" w:cs="Arial"/>
+          <w:bCs/>
+          <w:sz w:val="24"/>
+          <w:szCs w:val="24"/>
+        </w:rPr>
+        <w:t xml:space="preserve"> puedan</w:t>
       </w:r>
       <w:proofErr w:type="gramEnd"/>
       <w:r>
@@ -1591,25 +1627,7 @@
           <w:sz w:val="24"/>
           <w:szCs w:val="24"/>
         </w:rPr>
-        <w:t xml:space="preserve"> de inicio o ayuda para que los usuarios finales</w:t>
-      </w:r>
-      <w:r>
-        <w:rPr>
-          <w:rFonts w:ascii="Arial" w:hAnsi="Arial" w:cs="Arial"/>
-          <w:bCs/>
-          <w:sz w:val="24"/>
-          <w:szCs w:val="24"/>
-        </w:rPr>
-        <w:t xml:space="preserve"> </w:t>
-      </w:r>
-      <w:r>
-        <w:rPr>
-          <w:rFonts w:ascii="Arial" w:hAnsi="Arial" w:cs="Arial"/>
-          <w:bCs/>
-          <w:sz w:val="24"/>
-          <w:szCs w:val="24"/>
-        </w:rPr>
-        <w:t xml:space="preserve"> puedan aprender</w:t>
+        <w:t xml:space="preserve"> aprender</w:t>
       </w:r>
       <w:r>
         <w:rPr>
@@ -2589,7 +2607,6 @@
         </w:rPr>
         <w:t>El Loguin</w:t>
       </w:r>
-      <w:bookmarkStart w:id="0" w:name="_GoBack"/>
       <w:r>
         <w:rPr>
           <w:rFonts w:ascii="Arial" w:hAnsi="Arial" w:cs="Arial"/>
@@ -2600,7 +2617,6 @@
         </w:rPr>
         <w:t>???????????????</w:t>
       </w:r>
-      <w:bookmarkEnd w:id="0"/>
       <w:proofErr w:type="gramEnd"/>
       <w:r>
         <w:rPr>
@@ -5484,6 +5500,85 @@
         <w:pStyle w:val="Prrafodelista"/>
         <w:ind w:left="0"/>
         <w:jc w:val="both"/>
+      </w:pPr>
+      <w:r>
+        <w:t xml:space="preserve">Perspectiva del Producto </w:t>
+      </w:r>
+    </w:p>
+    <w:p>
+      <w:pPr>
+        <w:pStyle w:val="Prrafodelista"/>
+        <w:ind w:left="0"/>
+        <w:jc w:val="both"/>
+      </w:pPr>
+    </w:p>
+    <w:p>
+      <w:pPr>
+        <w:pStyle w:val="Prrafodelista"/>
+        <w:ind w:left="0"/>
+        <w:jc w:val="both"/>
+      </w:pPr>
+      <w:r>
+        <w:t>El lenguaje utilizado para implementar la tienda virtual es PHP que nos permitirá la creación de una página Web dinámica. Por otra parte, el sistema de gestión de bases de datos que contendrá toda la información necesaria para ser mostrada en la página Web es</w:t>
+      </w:r>
+      <w:r>
+        <w:t xml:space="preserve"> </w:t>
+      </w:r>
+      <w:r>
+        <w:t xml:space="preserve">SQL. Este producto (sistema de información) deberá funcionar en cualquier computador </w:t>
+      </w:r>
+      <w:proofErr w:type="gramStart"/>
+      <w:r>
+        <w:t xml:space="preserve">PC </w:t>
+      </w:r>
+      <w:r>
+        <w:t xml:space="preserve"> o</w:t>
+      </w:r>
+      <w:proofErr w:type="gramEnd"/>
+      <w:r>
+        <w:t xml:space="preserve"> dispositivo </w:t>
+      </w:r>
+      <w:proofErr w:type="spellStart"/>
+      <w:r>
+        <w:t>movil</w:t>
+      </w:r>
+      <w:proofErr w:type="spellEnd"/>
+      <w:r>
+        <w:t xml:space="preserve"> </w:t>
+      </w:r>
+      <w:r>
+        <w:t xml:space="preserve">que tenga instalado un navegador web. El producto utiliza tecnologías con las que va a ser indispensable contar con un alojamiento de servicios que ofrezca posibilidad de utilizar PHP, bases de datos SQL y que ejecute un servidor Apache. Cabe resaltar que se utiliza tecnología </w:t>
+      </w:r>
+      <w:proofErr w:type="spellStart"/>
+      <w:r>
+        <w:t>responsive</w:t>
+      </w:r>
+      <w:proofErr w:type="spellEnd"/>
+      <w:r>
+        <w:t xml:space="preserve">, </w:t>
+      </w:r>
+      <w:proofErr w:type="spellStart"/>
+      <w:r>
+        <w:t>boostran</w:t>
+      </w:r>
+      <w:proofErr w:type="spellEnd"/>
+      <w:r>
+        <w:t xml:space="preserve">, para dispositivos móviles. A demás que se trabajó con </w:t>
+      </w:r>
+      <w:proofErr w:type="spellStart"/>
+      <w:r>
+        <w:t>Codeiniter</w:t>
+      </w:r>
+      <w:proofErr w:type="spellEnd"/>
+      <w:r>
+        <w:t>.</w:t>
+      </w:r>
+    </w:p>
+    <w:p>
+      <w:pPr>
+        <w:pStyle w:val="Prrafodelista"/>
+        <w:ind w:left="0"/>
+        <w:jc w:val="both"/>
         <w:rPr>
           <w:rFonts w:ascii="Arial" w:hAnsi="Arial" w:cs="Arial"/>
           <w:sz w:val="24"/>
@@ -5491,6 +5586,144 @@
           <w:u w:val="single"/>
         </w:rPr>
       </w:pPr>
+    </w:p>
+    <w:p>
+      <w:pPr>
+        <w:pStyle w:val="Prrafodelista"/>
+        <w:ind w:left="0"/>
+        <w:jc w:val="both"/>
+      </w:pPr>
+      <w:r>
+        <w:t xml:space="preserve">Funciones del Producto </w:t>
+      </w:r>
+    </w:p>
+    <w:p>
+      <w:pPr>
+        <w:pStyle w:val="Prrafodelista"/>
+        <w:ind w:left="0"/>
+        <w:jc w:val="both"/>
+      </w:pPr>
+    </w:p>
+    <w:p>
+      <w:pPr>
+        <w:pStyle w:val="Prrafodelista"/>
+        <w:ind w:left="0"/>
+        <w:jc w:val="both"/>
+      </w:pPr>
+      <w:r>
+        <w:t xml:space="preserve">La aplicación de comercio electrónico debe satisfacer las siguientes funcionalidades: </w:t>
+      </w:r>
+    </w:p>
+    <w:p>
+      <w:pPr>
+        <w:pStyle w:val="Prrafodelista"/>
+        <w:ind w:left="0"/>
+        <w:jc w:val="both"/>
+      </w:pPr>
+      <w:proofErr w:type="gramStart"/>
+      <w:r>
+        <w:t>Usuario</w:t>
+      </w:r>
+      <w:r>
+        <w:t xml:space="preserve"> :</w:t>
+      </w:r>
+      <w:proofErr w:type="gramEnd"/>
+      <w:r>
+        <w:t xml:space="preserve"> Identificarse como cliente.  Añadir producto a la cesta de la compra. Ver cesta de la compra. Ver detalle del producto. Realizar Compra </w:t>
+      </w:r>
+    </w:p>
+    <w:p>
+      <w:pPr>
+        <w:pStyle w:val="Prrafodelista"/>
+        <w:ind w:left="0"/>
+        <w:jc w:val="both"/>
+      </w:pPr>
+      <w:proofErr w:type="gramStart"/>
+      <w:r>
+        <w:t xml:space="preserve">Administrador </w:t>
+      </w:r>
+      <w:r>
+        <w:t>:</w:t>
+      </w:r>
+      <w:proofErr w:type="gramEnd"/>
+      <w:r>
+        <w:t xml:space="preserve"> Añadir/ editar/ eliminar administrador. Añadir/ editar/ eliminar categoría. Añadir/ editar/ eliminar proveedor. Añadir/ editar/ eliminar producto. Añadir/ editar/ eliminar pedido proveedor</w:t>
+      </w:r>
+      <w:r>
+        <w:t>.</w:t>
+      </w:r>
+    </w:p>
+    <w:p>
+      <w:pPr>
+        <w:pStyle w:val="Prrafodelista"/>
+        <w:ind w:left="0"/>
+        <w:jc w:val="both"/>
+      </w:pPr>
+      <w:r>
+        <w:t xml:space="preserve"> Usuario No </w:t>
+      </w:r>
+      <w:proofErr w:type="gramStart"/>
+      <w:r>
+        <w:t xml:space="preserve">Registrado </w:t>
+      </w:r>
+      <w:r>
+        <w:t>:</w:t>
+      </w:r>
+      <w:proofErr w:type="gramEnd"/>
+      <w:r>
+        <w:t xml:space="preserve"> Navegar por catálogo.  Crear cuenta cliente.  Opciones de visualización de productos</w:t>
+      </w:r>
+      <w:r>
+        <w:t>.</w:t>
+      </w:r>
+    </w:p>
+    <w:p>
+      <w:pPr>
+        <w:pStyle w:val="Prrafodelista"/>
+        <w:ind w:left="0"/>
+        <w:jc w:val="both"/>
+        <w:rPr>
+          <w:rFonts w:ascii="Arial" w:hAnsi="Arial" w:cs="Arial"/>
+          <w:sz w:val="24"/>
+          <w:szCs w:val="24"/>
+          <w:u w:val="single"/>
+        </w:rPr>
+      </w:pPr>
+    </w:p>
+    <w:p>
+      <w:pPr>
+        <w:pStyle w:val="Prrafodelista"/>
+        <w:ind w:left="0"/>
+        <w:jc w:val="both"/>
+      </w:pPr>
+      <w:r>
+        <w:t xml:space="preserve">Restricciones </w:t>
+      </w:r>
+    </w:p>
+    <w:p>
+      <w:pPr>
+        <w:pStyle w:val="Prrafodelista"/>
+        <w:ind w:left="0"/>
+        <w:jc w:val="both"/>
+      </w:pPr>
+    </w:p>
+    <w:p>
+      <w:pPr>
+        <w:pStyle w:val="Prrafodelista"/>
+        <w:ind w:left="0"/>
+        <w:jc w:val="both"/>
+        <w:rPr>
+          <w:rFonts w:ascii="Arial" w:hAnsi="Arial" w:cs="Arial"/>
+          <w:sz w:val="24"/>
+          <w:szCs w:val="24"/>
+          <w:u w:val="single"/>
+        </w:rPr>
+      </w:pPr>
+      <w:bookmarkStart w:id="0" w:name="_GoBack"/>
+      <w:bookmarkEnd w:id="0"/>
+      <w:r>
+        <w:t>Toda aquella persona que quiera acceder a los servicios ofrecidos por la aplicación deberá disponer del hardware necesario para conectarse a Internet a través de una conexión estándar. Los usuarios potenciales de la aplicación la percibirán como una página Web por lo que los requisitos mínimos necesarios para trabajar con la aplicación serán una conexión a Internet y un navegador Web actualizado</w:t>
+      </w:r>
     </w:p>
     <w:sectPr>
       <w:pgSz w:w="12240" w:h="15840"/>
